--- a/学习/学习笔记/软件设计师笔记/20190413软件设计师笔记10_软件开发模型.docx
+++ b/学习/学习笔记/软件设计师笔记/20190413软件设计师笔记10_软件开发模型.docx
@@ -1,7 +1,7 @@
 
 <file path=word/document.xml><?xml version="1.0" encoding="utf-8"?>
 <w:document xmlns:wpc="http://schemas.microsoft.com/office/word/2010/wordprocessingCanvas" xmlns:cx="http://schemas.microsoft.com/office/drawing/2014/chartex" xmlns:cx1="http://schemas.microsoft.com/office/drawing/2015/9/8/chartex" xmlns:cx2="http://schemas.microsoft.com/office/drawing/2015/10/21/chartex" xmlns:cx3="http://schemas.microsoft.com/office/drawing/2016/5/9/chartex" xmlns:cx4="http://schemas.microsoft.com/office/drawing/2016/5/10/chartex" xmlns:cx5="http://schemas.microsoft.com/office/drawing/2016/5/11/chartex" xmlns:cx6="http://schemas.microsoft.com/office/drawing/2016/5/12/chartex" xmlns:cx7="http://schemas.microsoft.com/office/drawing/2016/5/13/chartex" xmlns:cx8="http://schemas.microsoft.com/office/drawing/2016/5/14/chartex" xmlns:mc="http://schemas.openxmlformats.org/markup-compatibility/2006" xmlns:aink="http://schemas.microsoft.com/office/drawing/2016/ink" xmlns:am3d="http://schemas.microsoft.com/office/drawing/2017/model3d" xmlns:o="urn:schemas-microsoft-com:office:office" xmlns:r="http://schemas.openxmlformats.org/officeDocument/2006/relationships" xmlns:m="http://schemas.openxmlformats.org/officeDocument/2006/math" xmlns:v="urn:schemas-microsoft-com:vml" xmlns:wp14="http://schemas.microsoft.com/office/word/2010/wordprocessingDrawing" xmlns:wp="http://schemas.openxmlformats.org/drawingml/2006/wordprocessingDrawing" xmlns:w10="urn:schemas-microsoft-com:office:word" xmlns:w="http://schemas.openxmlformats.org/wordprocessingml/2006/main" xmlns:w14="http://schemas.microsoft.com/office/word/2010/wordml" xmlns:w15="http://schemas.microsoft.com/office/word/2012/wordml" xmlns:w16cid="http://schemas.microsoft.com/office/word/2016/wordml/cid" xmlns:w16se="http://schemas.microsoft.com/office/word/2015/wordml/symex" xmlns:wpg="http://schemas.microsoft.com/office/word/2010/wordprocessingGroup" xmlns:wpi="http://schemas.microsoft.com/office/word/2010/wordprocessingInk" xmlns:wne="http://schemas.microsoft.com/office/word/2006/wordml" xmlns:wps="http://schemas.microsoft.com/office/word/2010/wordprocessingShape" mc:Ignorable="w14 w15 w16se w16cid wp14">
-  <w:background w:color="CCEDC7" w:themeColor="background1"/>
+  <w:background w:color="CAEACE" w:themeColor="background1"/>
   <w:body>
     <w:p>
       <w:pPr>
@@ -78,11 +78,6 @@
             </w:r>
           </w:p>
           <w:p>
-            <w:pPr>
-              <w:rPr>
-                <w:rFonts w:hint="eastAsia"/>
-              </w:rPr>
-            </w:pPr>
             <w:r>
               <w:rPr>
                 <w:rFonts w:hint="eastAsia"/>
@@ -144,11 +139,6 @@
             </w:r>
           </w:p>
           <w:p>
-            <w:pPr>
-              <w:rPr>
-                <w:rFonts w:hint="eastAsia"/>
-              </w:rPr>
-            </w:pPr>
             <w:r>
               <w:rPr>
                 <w:rFonts w:hint="eastAsia"/>
@@ -315,12 +305,10 @@
       </w:r>
     </w:p>
     <w:p>
-      <w:pPr>
-        <w:rPr>
-          <w:rFonts w:hint="eastAsia"/>
-        </w:rPr>
-      </w:pPr>
-      <w:r>
+      <w:r>
+        <w:rPr>
+          <w:noProof/>
+        </w:rPr>
         <w:lastRenderedPageBreak/>
         <w:drawing>
           <wp:inline distT="0" distB="0" distL="0" distR="0" wp14:anchorId="21D05341" wp14:editId="547AF84A">
@@ -720,10 +708,1079 @@
           <w:numId w:val="1"/>
         </w:numPr>
         <w:ind w:firstLineChars="0"/>
-        <w:rPr>
-          <w:rFonts w:hint="eastAsia"/>
-        </w:rPr>
-      </w:pPr>
+      </w:pPr>
+      <w:proofErr w:type="spellStart"/>
+      <w:r>
+        <w:rPr>
+          <w:rFonts w:hint="eastAsia"/>
+        </w:rPr>
+        <w:t>Message</w:t>
+      </w:r>
+      <w:r>
+        <w:t>Driven</w:t>
+      </w:r>
+      <w:proofErr w:type="spellEnd"/>
+      <w:r>
+        <w:t xml:space="preserve"> Bean</w:t>
+      </w:r>
+      <w:r>
+        <w:rPr>
+          <w:rFonts w:hint="eastAsia"/>
+        </w:rPr>
+        <w:t>是EJB2.0中引入的新的企业Bean，它基于JMS消息，只能接收客户端发送的JMS消息然后处理。MDB实际上是一个异步的无状态</w:t>
+      </w:r>
+      <w:proofErr w:type="spellStart"/>
+      <w:r>
+        <w:rPr>
+          <w:rFonts w:hint="eastAsia"/>
+        </w:rPr>
+        <w:t>SessionBean</w:t>
+      </w:r>
+      <w:proofErr w:type="spellEnd"/>
+      <w:r>
+        <w:rPr>
+          <w:rFonts w:hint="eastAsia"/>
+        </w:rPr>
+        <w:t>，客户端调用MDB后无需等待，立刻返回，MDB将异步</w:t>
+      </w:r>
+      <w:r>
+        <w:rPr>
+          <w:rFonts w:hint="eastAsia"/>
+        </w:rPr>
+        <w:t>处理客户端请求。这适合于需要异步处理请求的场合，比如订单处理，这样就能避免客户端长时间的等待一个方法调用直到返回结果。</w:t>
+      </w:r>
+    </w:p>
+    <w:p>
+      <w:r>
+        <w:rPr>
+          <w:rFonts w:hint="eastAsia"/>
+        </w:rPr>
+        <w:t>EJB实际上是SUN的J2EE中的一套规范，并且规定了一系列的API用来实现把EJB概念转</w:t>
+      </w:r>
+      <w:r>
+        <w:rPr>
+          <w:rFonts w:hint="eastAsia"/>
+        </w:rPr>
+        <w:lastRenderedPageBreak/>
+        <w:t>换成EJB产品。</w:t>
+      </w:r>
+    </w:p>
+    <w:p>
+      <w:pPr>
+        <w:pStyle w:val="2"/>
+      </w:pPr>
+      <w:r>
+        <w:rPr>
+          <w:rFonts w:hint="eastAsia"/>
+        </w:rPr>
+        <w:t>敏捷开发方法</w:t>
+      </w:r>
+    </w:p>
+    <w:p>
+      <w:r>
+        <w:rPr>
+          <w:noProof/>
+        </w:rPr>
+        <w:drawing>
+          <wp:inline distT="0" distB="0" distL="0" distR="0" wp14:anchorId="271F4708" wp14:editId="69EEA67E">
+            <wp:extent cx="5274310" cy="3110865"/>
+            <wp:effectExtent l="0" t="0" r="2540" b="0"/>
+            <wp:docPr id="6" name="图片 6"/>
+            <wp:cNvGraphicFramePr>
+              <a:graphicFrameLocks xmlns:a="http://schemas.openxmlformats.org/drawingml/2006/main" noChangeAspect="1"/>
+            </wp:cNvGraphicFramePr>
+            <a:graphic xmlns:a="http://schemas.openxmlformats.org/drawingml/2006/main">
+              <a:graphicData uri="http://schemas.openxmlformats.org/drawingml/2006/picture">
+                <pic:pic xmlns:pic="http://schemas.openxmlformats.org/drawingml/2006/picture">
+                  <pic:nvPicPr>
+                    <pic:cNvPr id="1" name=""/>
+                    <pic:cNvPicPr/>
+                  </pic:nvPicPr>
+                  <pic:blipFill>
+                    <a:blip r:embed="rId11"/>
+                    <a:stretch>
+                      <a:fillRect/>
+                    </a:stretch>
+                  </pic:blipFill>
+                  <pic:spPr>
+                    <a:xfrm>
+                      <a:off x="0" y="0"/>
+                      <a:ext cx="5274310" cy="3110865"/>
+                    </a:xfrm>
+                    <a:prstGeom prst="rect">
+                      <a:avLst/>
+                    </a:prstGeom>
+                  </pic:spPr>
+                </pic:pic>
+              </a:graphicData>
+            </a:graphic>
+          </wp:inline>
+        </w:drawing>
+      </w:r>
+    </w:p>
+    <w:p>
+      <w:pPr>
+        <w:pStyle w:val="2"/>
+      </w:pPr>
+      <w:r>
+        <w:rPr>
+          <w:rFonts w:hint="eastAsia"/>
+        </w:rPr>
+        <w:t>信息系统开发方法</w:t>
+      </w:r>
+    </w:p>
+    <w:p>
+      <w:r>
+        <w:rPr>
+          <w:noProof/>
+        </w:rPr>
+        <w:drawing>
+          <wp:inline distT="0" distB="0" distL="0" distR="0" wp14:anchorId="67D73098" wp14:editId="61FD256E">
+            <wp:extent cx="5274310" cy="3232785"/>
+            <wp:effectExtent l="0" t="0" r="2540" b="5715"/>
+            <wp:docPr id="8" name="图片 8"/>
+            <wp:cNvGraphicFramePr>
+              <a:graphicFrameLocks xmlns:a="http://schemas.openxmlformats.org/drawingml/2006/main" noChangeAspect="1"/>
+            </wp:cNvGraphicFramePr>
+            <a:graphic xmlns:a="http://schemas.openxmlformats.org/drawingml/2006/main">
+              <a:graphicData uri="http://schemas.openxmlformats.org/drawingml/2006/picture">
+                <pic:pic xmlns:pic="http://schemas.openxmlformats.org/drawingml/2006/picture">
+                  <pic:nvPicPr>
+                    <pic:cNvPr id="1" name=""/>
+                    <pic:cNvPicPr/>
+                  </pic:nvPicPr>
+                  <pic:blipFill>
+                    <a:blip r:embed="rId12"/>
+                    <a:stretch>
+                      <a:fillRect/>
+                    </a:stretch>
+                  </pic:blipFill>
+                  <pic:spPr>
+                    <a:xfrm>
+                      <a:off x="0" y="0"/>
+                      <a:ext cx="5274310" cy="3232785"/>
+                    </a:xfrm>
+                    <a:prstGeom prst="rect">
+                      <a:avLst/>
+                    </a:prstGeom>
+                  </pic:spPr>
+                </pic:pic>
+              </a:graphicData>
+            </a:graphic>
+          </wp:inline>
+        </w:drawing>
+      </w:r>
+    </w:p>
+    <w:p>
+      <w:pPr>
+        <w:pStyle w:val="2"/>
+      </w:pPr>
+      <w:r>
+        <w:rPr>
+          <w:rFonts w:hint="eastAsia"/>
+        </w:rPr>
+        <w:lastRenderedPageBreak/>
+        <w:t>需求</w:t>
+      </w:r>
+      <w:r>
+        <w:rPr>
+          <w:rFonts w:hint="eastAsia"/>
+        </w:rPr>
+        <w:t>开发</w:t>
+      </w:r>
+    </w:p>
+    <w:p>
+      <w:pPr>
+        <w:pStyle w:val="3"/>
+      </w:pPr>
+      <w:r>
+        <w:rPr>
+          <w:rFonts w:hint="eastAsia"/>
+        </w:rPr>
+        <w:t>需求分类于需求获取</w:t>
+      </w:r>
+    </w:p>
+    <w:p>
+      <w:r>
+        <w:rPr>
+          <w:noProof/>
+        </w:rPr>
+        <w:drawing>
+          <wp:inline distT="0" distB="0" distL="0" distR="0" wp14:anchorId="0B1FEB86" wp14:editId="2CCA479B">
+            <wp:extent cx="5274310" cy="3146425"/>
+            <wp:effectExtent l="0" t="0" r="2540" b="0"/>
+            <wp:docPr id="11" name="图片 11"/>
+            <wp:cNvGraphicFramePr>
+              <a:graphicFrameLocks xmlns:a="http://schemas.openxmlformats.org/drawingml/2006/main" noChangeAspect="1"/>
+            </wp:cNvGraphicFramePr>
+            <a:graphic xmlns:a="http://schemas.openxmlformats.org/drawingml/2006/main">
+              <a:graphicData uri="http://schemas.openxmlformats.org/drawingml/2006/picture">
+                <pic:pic xmlns:pic="http://schemas.openxmlformats.org/drawingml/2006/picture">
+                  <pic:nvPicPr>
+                    <pic:cNvPr id="1" name=""/>
+                    <pic:cNvPicPr/>
+                  </pic:nvPicPr>
+                  <pic:blipFill>
+                    <a:blip r:embed="rId13"/>
+                    <a:stretch>
+                      <a:fillRect/>
+                    </a:stretch>
+                  </pic:blipFill>
+                  <pic:spPr>
+                    <a:xfrm>
+                      <a:off x="0" y="0"/>
+                      <a:ext cx="5274310" cy="3146425"/>
+                    </a:xfrm>
+                    <a:prstGeom prst="rect">
+                      <a:avLst/>
+                    </a:prstGeom>
+                  </pic:spPr>
+                </pic:pic>
+              </a:graphicData>
+            </a:graphic>
+          </wp:inline>
+        </w:drawing>
+      </w:r>
+    </w:p>
+    <w:p>
+      <w:pPr>
+        <w:pStyle w:val="2"/>
+      </w:pPr>
+      <w:r>
+        <w:rPr>
+          <w:rFonts w:hint="eastAsia"/>
+        </w:rPr>
+        <w:lastRenderedPageBreak/>
+        <w:t>结构化设计</w:t>
+      </w:r>
+    </w:p>
+    <w:p>
+      <w:pPr>
+        <w:pStyle w:val="3"/>
+      </w:pPr>
+      <w:r>
+        <w:rPr>
+          <w:rFonts w:hint="eastAsia"/>
+        </w:rPr>
+        <w:t>基本原则</w:t>
+      </w:r>
+    </w:p>
+    <w:p>
+      <w:r>
+        <w:rPr>
+          <w:noProof/>
+        </w:rPr>
+        <w:drawing>
+          <wp:inline distT="0" distB="0" distL="0" distR="0" wp14:anchorId="1749AA96" wp14:editId="0ADBF5D1">
+            <wp:extent cx="5274310" cy="3306445"/>
+            <wp:effectExtent l="0" t="0" r="2540" b="8255"/>
+            <wp:docPr id="5" name="图片 5"/>
+            <wp:cNvGraphicFramePr>
+              <a:graphicFrameLocks xmlns:a="http://schemas.openxmlformats.org/drawingml/2006/main" noChangeAspect="1"/>
+            </wp:cNvGraphicFramePr>
+            <a:graphic xmlns:a="http://schemas.openxmlformats.org/drawingml/2006/main">
+              <a:graphicData uri="http://schemas.openxmlformats.org/drawingml/2006/picture">
+                <pic:pic xmlns:pic="http://schemas.openxmlformats.org/drawingml/2006/picture">
+                  <pic:nvPicPr>
+                    <pic:cNvPr id="1" name=""/>
+                    <pic:cNvPicPr/>
+                  </pic:nvPicPr>
+                  <pic:blipFill>
+                    <a:blip r:embed="rId14"/>
+                    <a:stretch>
+                      <a:fillRect/>
+                    </a:stretch>
+                  </pic:blipFill>
+                  <pic:spPr>
+                    <a:xfrm>
+                      <a:off x="0" y="0"/>
+                      <a:ext cx="5274310" cy="3306445"/>
+                    </a:xfrm>
+                    <a:prstGeom prst="rect">
+                      <a:avLst/>
+                    </a:prstGeom>
+                  </pic:spPr>
+                </pic:pic>
+              </a:graphicData>
+            </a:graphic>
+          </wp:inline>
+        </w:drawing>
+      </w:r>
+    </w:p>
+    <w:p>
+      <w:pPr>
+        <w:pStyle w:val="3"/>
+      </w:pPr>
+      <w:r>
+        <w:rPr>
+          <w:rFonts w:hint="eastAsia"/>
+        </w:rPr>
+        <w:t>内聚与耦合</w:t>
+      </w:r>
+    </w:p>
+    <w:tbl>
+      <w:tblPr>
+        <w:tblStyle w:val="a3"/>
+        <w:tblW w:w="0" w:type="auto"/>
+        <w:tblLook w:val="04A0" w:firstRow="1" w:lastRow="0" w:firstColumn="1" w:lastColumn="0" w:noHBand="0" w:noVBand="1"/>
+      </w:tblPr>
+      <w:tblGrid>
+        <w:gridCol w:w="2830"/>
+        <w:gridCol w:w="5466"/>
+      </w:tblGrid>
+      <w:tr>
+        <w:tc>
+          <w:tcPr>
+            <w:tcW w:w="2830" w:type="dxa"/>
+            <w:shd w:val="clear" w:color="auto" w:fill="FFC000" w:themeFill="accent4"/>
+          </w:tcPr>
+          <w:p>
+            <w:r>
+              <w:rPr>
+                <w:rFonts w:hint="eastAsia"/>
+              </w:rPr>
+              <w:t>内聚类型</w:t>
+            </w:r>
+          </w:p>
+        </w:tc>
+        <w:tc>
+          <w:tcPr>
+            <w:tcW w:w="5466" w:type="dxa"/>
+            <w:shd w:val="clear" w:color="auto" w:fill="FFC000" w:themeFill="accent4"/>
+          </w:tcPr>
+          <w:p>
+            <w:r>
+              <w:rPr>
+                <w:rFonts w:hint="eastAsia"/>
+              </w:rPr>
+              <w:t>描述</w:t>
+            </w:r>
+          </w:p>
+        </w:tc>
+      </w:tr>
+      <w:tr>
+        <w:tc>
+          <w:tcPr>
+            <w:tcW w:w="2830" w:type="dxa"/>
+          </w:tcPr>
+          <w:p>
+            <w:r>
+              <w:rPr>
+                <w:rFonts w:hint="eastAsia"/>
+              </w:rPr>
+              <w:t>功能内聚</w:t>
+            </w:r>
+          </w:p>
+        </w:tc>
+        <w:tc>
+          <w:tcPr>
+            <w:tcW w:w="5466" w:type="dxa"/>
+          </w:tcPr>
+          <w:p>
+            <w:r>
+              <w:rPr>
+                <w:rFonts w:hint="eastAsia"/>
+              </w:rPr>
+              <w:t>完成一个单一功能，各个部分协同工作，缺一不可</w:t>
+            </w:r>
+          </w:p>
+        </w:tc>
+      </w:tr>
+      <w:tr>
+        <w:tc>
+          <w:tcPr>
+            <w:tcW w:w="2830" w:type="dxa"/>
+          </w:tcPr>
+          <w:p>
+            <w:r>
+              <w:rPr>
+                <w:rFonts w:hint="eastAsia"/>
+              </w:rPr>
+              <w:t>顺序内聚</w:t>
+            </w:r>
+          </w:p>
+        </w:tc>
+        <w:tc>
+          <w:tcPr>
+            <w:tcW w:w="5466" w:type="dxa"/>
+          </w:tcPr>
+          <w:p>
+            <w:r>
+              <w:rPr>
+                <w:rFonts w:hint="eastAsia"/>
+              </w:rPr>
+              <w:t>处理元素相关，而且必须顺序执行</w:t>
+            </w:r>
+          </w:p>
+        </w:tc>
+      </w:tr>
+      <w:tr>
+        <w:tc>
+          <w:tcPr>
+            <w:tcW w:w="2830" w:type="dxa"/>
+          </w:tcPr>
+          <w:p>
+            <w:r>
+              <w:rPr>
+                <w:rFonts w:hint="eastAsia"/>
+              </w:rPr>
+              <w:t>通信内聚</w:t>
+            </w:r>
+          </w:p>
+        </w:tc>
+        <w:tc>
+          <w:tcPr>
+            <w:tcW w:w="5466" w:type="dxa"/>
+          </w:tcPr>
+          <w:p>
+            <w:r>
+              <w:rPr>
+                <w:rFonts w:hint="eastAsia"/>
+              </w:rPr>
+              <w:t>所有处理元素集中在一个数据结构的区域上</w:t>
+            </w:r>
+          </w:p>
+        </w:tc>
+      </w:tr>
+      <w:tr>
+        <w:tc>
+          <w:tcPr>
+            <w:tcW w:w="2830" w:type="dxa"/>
+          </w:tcPr>
+          <w:p>
+            <w:r>
+              <w:rPr>
+                <w:rFonts w:hint="eastAsia"/>
+              </w:rPr>
+              <w:t>过程内聚</w:t>
+            </w:r>
+          </w:p>
+        </w:tc>
+        <w:tc>
+          <w:tcPr>
+            <w:tcW w:w="5466" w:type="dxa"/>
+          </w:tcPr>
+          <w:p>
+            <w:r>
+              <w:rPr>
+                <w:rFonts w:hint="eastAsia"/>
+              </w:rPr>
+              <w:t>处理元素相关，而且必须按特定的次序执行</w:t>
+            </w:r>
+          </w:p>
+        </w:tc>
+      </w:tr>
+      <w:tr>
+        <w:tc>
+          <w:tcPr>
+            <w:tcW w:w="2830" w:type="dxa"/>
+          </w:tcPr>
+          <w:p>
+            <w:r>
+              <w:rPr>
+                <w:rFonts w:hint="eastAsia"/>
+              </w:rPr>
+              <w:t>瞬时内聚（时间内聚）</w:t>
+            </w:r>
+          </w:p>
+        </w:tc>
+        <w:tc>
+          <w:tcPr>
+            <w:tcW w:w="5466" w:type="dxa"/>
+          </w:tcPr>
+          <w:p>
+            <w:r>
+              <w:rPr>
+                <w:rFonts w:hint="eastAsia"/>
+              </w:rPr>
+              <w:t>所包含的任务必须在同一时间间隔内执行</w:t>
+            </w:r>
+          </w:p>
+        </w:tc>
+      </w:tr>
+      <w:tr>
+        <w:tc>
+          <w:tcPr>
+            <w:tcW w:w="2830" w:type="dxa"/>
+          </w:tcPr>
+          <w:p>
+            <w:r>
+              <w:rPr>
+                <w:rFonts w:hint="eastAsia"/>
+              </w:rPr>
+              <w:t>逻辑内聚</w:t>
+            </w:r>
+          </w:p>
+        </w:tc>
+        <w:tc>
+          <w:tcPr>
+            <w:tcW w:w="5466" w:type="dxa"/>
+          </w:tcPr>
+          <w:p>
+            <w:r>
+              <w:rPr>
+                <w:rFonts w:hint="eastAsia"/>
+              </w:rPr>
+              <w:t>完成逻辑上相关的一组任务</w:t>
+            </w:r>
+          </w:p>
+        </w:tc>
+      </w:tr>
+      <w:tr>
+        <w:tc>
+          <w:tcPr>
+            <w:tcW w:w="2830" w:type="dxa"/>
+          </w:tcPr>
+          <w:p>
+            <w:r>
+              <w:rPr>
+                <w:rFonts w:hint="eastAsia"/>
+              </w:rPr>
+              <w:t>偶然内聚（巧合内聚）</w:t>
+            </w:r>
+          </w:p>
+        </w:tc>
+        <w:tc>
+          <w:tcPr>
+            <w:tcW w:w="5466" w:type="dxa"/>
+          </w:tcPr>
+          <w:p>
+            <w:r>
+              <w:rPr>
+                <w:rFonts w:hint="eastAsia"/>
+              </w:rPr>
+              <w:t>完成一组没有关系或松散关系的任务</w:t>
+            </w:r>
+          </w:p>
+        </w:tc>
+      </w:tr>
+    </w:tbl>
+    <w:p/>
+    <w:tbl>
+      <w:tblPr>
+        <w:tblStyle w:val="a3"/>
+        <w:tblW w:w="0" w:type="auto"/>
+        <w:tblLook w:val="04A0" w:firstRow="1" w:lastRow="0" w:firstColumn="1" w:lastColumn="0" w:noHBand="0" w:noVBand="1"/>
+      </w:tblPr>
+      <w:tblGrid>
+        <w:gridCol w:w="1271"/>
+        <w:gridCol w:w="7025"/>
+      </w:tblGrid>
+      <w:tr>
+        <w:tc>
+          <w:tcPr>
+            <w:tcW w:w="1271" w:type="dxa"/>
+            <w:shd w:val="clear" w:color="auto" w:fill="A5A5A5" w:themeFill="accent3"/>
+          </w:tcPr>
+          <w:p>
+            <w:r>
+              <w:rPr>
+                <w:rFonts w:hint="eastAsia"/>
+              </w:rPr>
+              <w:t>耦合类型</w:t>
+            </w:r>
+          </w:p>
+        </w:tc>
+        <w:tc>
+          <w:tcPr>
+            <w:tcW w:w="7025" w:type="dxa"/>
+            <w:shd w:val="clear" w:color="auto" w:fill="A5A5A5" w:themeFill="accent3"/>
+          </w:tcPr>
+          <w:p>
+            <w:r>
+              <w:rPr>
+                <w:rFonts w:hint="eastAsia"/>
+              </w:rPr>
+              <w:t>描述</w:t>
+            </w:r>
+          </w:p>
+        </w:tc>
+      </w:tr>
+      <w:tr>
+        <w:tc>
+          <w:tcPr>
+            <w:tcW w:w="1271" w:type="dxa"/>
+          </w:tcPr>
+          <w:p>
+            <w:r>
+              <w:rPr>
+                <w:rFonts w:hint="eastAsia"/>
+              </w:rPr>
+              <w:t>非直接耦合</w:t>
+            </w:r>
+          </w:p>
+        </w:tc>
+        <w:tc>
+          <w:tcPr>
+            <w:tcW w:w="7025" w:type="dxa"/>
+          </w:tcPr>
+          <w:p>
+            <w:r>
+              <w:rPr>
+                <w:rFonts w:hint="eastAsia"/>
+              </w:rPr>
+              <w:t>两个模块之间没有直接关系，他们之间的联系完全是通过主模块的控制和调用来实现的</w:t>
+            </w:r>
+          </w:p>
+        </w:tc>
+      </w:tr>
+      <w:tr>
+        <w:tc>
+          <w:tcPr>
+            <w:tcW w:w="1271" w:type="dxa"/>
+          </w:tcPr>
+          <w:p>
+            <w:r>
+              <w:rPr>
+                <w:rFonts w:hint="eastAsia"/>
+              </w:rPr>
+              <w:t>数据耦合</w:t>
+            </w:r>
+          </w:p>
+        </w:tc>
+        <w:tc>
+          <w:tcPr>
+            <w:tcW w:w="7025" w:type="dxa"/>
+          </w:tcPr>
+          <w:p>
+            <w:r>
+              <w:rPr>
+                <w:rFonts w:hint="eastAsia"/>
+              </w:rPr>
+              <w:t>一组模块借助参数表传递简单数据</w:t>
+            </w:r>
+          </w:p>
+        </w:tc>
+      </w:tr>
+      <w:tr>
+        <w:tc>
+          <w:tcPr>
+            <w:tcW w:w="1271" w:type="dxa"/>
+          </w:tcPr>
+          <w:p>
+            <w:r>
+              <w:rPr>
+                <w:rFonts w:hint="eastAsia"/>
+              </w:rPr>
+              <w:t>标记耦合</w:t>
+            </w:r>
+          </w:p>
+        </w:tc>
+        <w:tc>
+          <w:tcPr>
+            <w:tcW w:w="7025" w:type="dxa"/>
+          </w:tcPr>
+          <w:p>
+            <w:r>
+              <w:rPr>
+                <w:rFonts w:hint="eastAsia"/>
+              </w:rPr>
+              <w:t>一组模块通过参数表传递记录信息（数据结构）</w:t>
+            </w:r>
+          </w:p>
+        </w:tc>
+      </w:tr>
+      <w:tr>
+        <w:tc>
+          <w:tcPr>
+            <w:tcW w:w="1271" w:type="dxa"/>
+          </w:tcPr>
+          <w:p>
+            <w:r>
+              <w:rPr>
+                <w:rFonts w:hint="eastAsia"/>
+              </w:rPr>
+              <w:t>控制耦合</w:t>
+            </w:r>
+          </w:p>
+        </w:tc>
+        <w:tc>
+          <w:tcPr>
+            <w:tcW w:w="7025" w:type="dxa"/>
+          </w:tcPr>
+          <w:p>
+            <w:r>
+              <w:rPr>
+                <w:rFonts w:hint="eastAsia"/>
+              </w:rPr>
+              <w:t>模块之间传递的信息中包含用于控制模块内部逻辑的信息</w:t>
+            </w:r>
+          </w:p>
+        </w:tc>
+      </w:tr>
+      <w:tr>
+        <w:tc>
+          <w:tcPr>
+            <w:tcW w:w="1271" w:type="dxa"/>
+          </w:tcPr>
+          <w:p>
+            <w:r>
+              <w:rPr>
+                <w:rFonts w:hint="eastAsia"/>
+              </w:rPr>
+              <w:t>外部耦合</w:t>
+            </w:r>
+          </w:p>
+        </w:tc>
+        <w:tc>
+          <w:tcPr>
+            <w:tcW w:w="7025" w:type="dxa"/>
+          </w:tcPr>
+          <w:p>
+            <w:r>
+              <w:rPr>
+                <w:rFonts w:hint="eastAsia"/>
+              </w:rPr>
+              <w:t>一组模块都访问</w:t>
+            </w:r>
+            <w:r>
+              <w:rPr>
+                <w:rFonts w:hint="eastAsia"/>
+              </w:rPr>
+              <w:t>同</w:t>
+            </w:r>
+            <w:r>
+              <w:rPr>
+                <w:rFonts w:hint="eastAsia"/>
+              </w:rPr>
+              <w:t>一全局简单变量，而且不是通过参数表传递该全局变量的信息</w:t>
+            </w:r>
+          </w:p>
+        </w:tc>
+      </w:tr>
+      <w:tr>
+        <w:tc>
+          <w:tcPr>
+            <w:tcW w:w="1271" w:type="dxa"/>
+          </w:tcPr>
+          <w:p>
+            <w:r>
+              <w:rPr>
+                <w:rFonts w:hint="eastAsia"/>
+              </w:rPr>
+              <w:lastRenderedPageBreak/>
+              <w:t>公共耦合</w:t>
+            </w:r>
+          </w:p>
+        </w:tc>
+        <w:tc>
+          <w:tcPr>
+            <w:tcW w:w="7025" w:type="dxa"/>
+          </w:tcPr>
+          <w:p>
+            <w:r>
+              <w:rPr>
+                <w:rFonts w:hint="eastAsia"/>
+              </w:rPr>
+              <w:t>多个模块都访问同一个公共数据环境</w:t>
+            </w:r>
+          </w:p>
+        </w:tc>
+      </w:tr>
+      <w:tr>
+        <w:tc>
+          <w:tcPr>
+            <w:tcW w:w="1271" w:type="dxa"/>
+          </w:tcPr>
+          <w:p>
+            <w:r>
+              <w:rPr>
+                <w:rFonts w:hint="eastAsia"/>
+              </w:rPr>
+              <w:t>内容耦合</w:t>
+            </w:r>
+          </w:p>
+        </w:tc>
+        <w:tc>
+          <w:tcPr>
+            <w:tcW w:w="7025" w:type="dxa"/>
+          </w:tcPr>
+          <w:p>
+            <w:r>
+              <w:rPr>
+                <w:rFonts w:hint="eastAsia"/>
+              </w:rPr>
+              <w:t>一个模块直接访问另一个模块的内部数据；一个模块不通过正常入口转到另一个模块的内部；两个模块有一部分程序代码重叠；一个模块有多个入口</w:t>
+            </w:r>
+          </w:p>
+        </w:tc>
+      </w:tr>
+    </w:tbl>
+    <w:p>
+      <w:pPr>
+        <w:pStyle w:val="3"/>
+      </w:pPr>
+      <w:r>
+        <w:rPr>
+          <w:rFonts w:hint="eastAsia"/>
+        </w:rPr>
+        <w:t>系统结构/模块结构</w:t>
+      </w:r>
+    </w:p>
+    <w:p>
+      <w:r>
+        <w:rPr>
+          <w:noProof/>
+        </w:rPr>
+        <w:drawing>
+          <wp:inline distT="0" distB="0" distL="0" distR="0" wp14:anchorId="08EF2A6F" wp14:editId="15DFED48">
+            <wp:extent cx="5274310" cy="2861310"/>
+            <wp:effectExtent l="0" t="0" r="2540" b="0"/>
+            <wp:docPr id="10" name="图片 10"/>
+            <wp:cNvGraphicFramePr>
+              <a:graphicFrameLocks xmlns:a="http://schemas.openxmlformats.org/drawingml/2006/main" noChangeAspect="1"/>
+            </wp:cNvGraphicFramePr>
+            <a:graphic xmlns:a="http://schemas.openxmlformats.org/drawingml/2006/main">
+              <a:graphicData uri="http://schemas.openxmlformats.org/drawingml/2006/picture">
+                <pic:pic xmlns:pic="http://schemas.openxmlformats.org/drawingml/2006/picture">
+                  <pic:nvPicPr>
+                    <pic:cNvPr id="1" name=""/>
+                    <pic:cNvPicPr/>
+                  </pic:nvPicPr>
+                  <pic:blipFill>
+                    <a:blip r:embed="rId15"/>
+                    <a:stretch>
+                      <a:fillRect/>
+                    </a:stretch>
+                  </pic:blipFill>
+                  <pic:spPr>
+                    <a:xfrm>
+                      <a:off x="0" y="0"/>
+                      <a:ext cx="5274310" cy="2861310"/>
+                    </a:xfrm>
+                    <a:prstGeom prst="rect">
+                      <a:avLst/>
+                    </a:prstGeom>
+                  </pic:spPr>
+                </pic:pic>
+              </a:graphicData>
+            </a:graphic>
+          </wp:inline>
+        </w:drawing>
+      </w:r>
+    </w:p>
+    <w:p>
+      <w:pPr>
+        <w:pStyle w:val="2"/>
+      </w:pPr>
+      <w:r>
+        <w:rPr>
+          <w:rFonts w:hint="eastAsia"/>
+        </w:rPr>
+        <w:t>软件测试</w:t>
+      </w:r>
+    </w:p>
+    <w:p>
+      <w:pPr>
+        <w:pStyle w:val="3"/>
+      </w:pPr>
+      <w:r>
+        <w:rPr>
+          <w:rFonts w:hint="eastAsia"/>
+        </w:rPr>
+        <w:t>测试原则与类型</w:t>
+      </w:r>
+    </w:p>
+    <w:p>
+      <w:r>
+        <w:rPr>
+          <w:rFonts w:hint="eastAsia"/>
+        </w:rPr>
+        <w:t>尽早、不断的进行测试</w:t>
+      </w:r>
+    </w:p>
+    <w:p>
+      <w:r>
+        <w:rPr>
+          <w:rFonts w:hint="eastAsia"/>
+        </w:rPr>
+        <w:t>程序员避免测试自己设计的程序</w:t>
+      </w:r>
+    </w:p>
+    <w:p>
+      <w:r>
+        <w:rPr>
+          <w:rFonts w:hint="eastAsia"/>
+        </w:rPr>
+        <w:t>既要选择有效、合理的数据，也要选择无效、不合理的数据</w:t>
+      </w:r>
+    </w:p>
+    <w:p>
+      <w:r>
+        <w:rPr>
+          <w:rFonts w:hint="eastAsia"/>
+        </w:rPr>
+        <w:t>修改后应进行回归测试</w:t>
+      </w:r>
+    </w:p>
+    <w:p>
+      <w:r>
+        <w:rPr>
+          <w:rFonts w:hint="eastAsia"/>
+        </w:rPr>
+        <w:t>尚未发现的错误数量</w:t>
+      </w:r>
+      <w:r>
+        <w:rPr>
+          <w:rFonts w:hint="eastAsia"/>
+        </w:rPr>
+        <w:t>与该程序以发现错误数成正比</w:t>
+      </w:r>
+    </w:p>
+    <w:p>
+      <w:r>
+        <w:rPr>
+          <w:noProof/>
+        </w:rPr>
+        <w:lastRenderedPageBreak/>
+        <w:drawing>
+          <wp:inline distT="0" distB="0" distL="0" distR="0" wp14:anchorId="13845943" wp14:editId="57611FB4">
+            <wp:extent cx="3867150" cy="2943225"/>
+            <wp:effectExtent l="0" t="0" r="0" b="9525"/>
+            <wp:docPr id="12" name="图片 12"/>
+            <wp:cNvGraphicFramePr>
+              <a:graphicFrameLocks xmlns:a="http://schemas.openxmlformats.org/drawingml/2006/main" noChangeAspect="1"/>
+            </wp:cNvGraphicFramePr>
+            <a:graphic xmlns:a="http://schemas.openxmlformats.org/drawingml/2006/main">
+              <a:graphicData uri="http://schemas.openxmlformats.org/drawingml/2006/picture">
+                <pic:pic xmlns:pic="http://schemas.openxmlformats.org/drawingml/2006/picture">
+                  <pic:nvPicPr>
+                    <pic:cNvPr id="1" name=""/>
+                    <pic:cNvPicPr/>
+                  </pic:nvPicPr>
+                  <pic:blipFill>
+                    <a:blip r:embed="rId16"/>
+                    <a:stretch>
+                      <a:fillRect/>
+                    </a:stretch>
+                  </pic:blipFill>
+                  <pic:spPr>
+                    <a:xfrm>
+                      <a:off x="0" y="0"/>
+                      <a:ext cx="3867150" cy="2943225"/>
+                    </a:xfrm>
+                    <a:prstGeom prst="rect">
+                      <a:avLst/>
+                    </a:prstGeom>
+                  </pic:spPr>
+                </pic:pic>
+              </a:graphicData>
+            </a:graphic>
+          </wp:inline>
+        </w:drawing>
+      </w:r>
+    </w:p>
+    <w:p>
+      <w:pPr>
+        <w:pStyle w:val="3"/>
+      </w:pPr>
+      <w:r>
+        <w:rPr>
+          <w:rFonts w:hint="eastAsia"/>
+        </w:rPr>
+        <w:t>测试用例设计</w:t>
+      </w:r>
+    </w:p>
+    <w:p>
+      <w:r>
+        <w:rPr>
+          <w:noProof/>
+        </w:rPr>
+        <w:drawing>
+          <wp:inline distT="0" distB="0" distL="0" distR="0" wp14:anchorId="76A631C2" wp14:editId="0123827E">
+            <wp:extent cx="5274310" cy="2978785"/>
+            <wp:effectExtent l="0" t="0" r="2540" b="0"/>
+            <wp:docPr id="13" name="图片 13"/>
+            <wp:cNvGraphicFramePr>
+              <a:graphicFrameLocks xmlns:a="http://schemas.openxmlformats.org/drawingml/2006/main" noChangeAspect="1"/>
+            </wp:cNvGraphicFramePr>
+            <a:graphic xmlns:a="http://schemas.openxmlformats.org/drawingml/2006/main">
+              <a:graphicData uri="http://schemas.openxmlformats.org/drawingml/2006/picture">
+                <pic:pic xmlns:pic="http://schemas.openxmlformats.org/drawingml/2006/picture">
+                  <pic:nvPicPr>
+                    <pic:cNvPr id="1" name=""/>
+                    <pic:cNvPicPr/>
+                  </pic:nvPicPr>
+                  <pic:blipFill>
+                    <a:blip r:embed="rId17"/>
+                    <a:stretch>
+                      <a:fillRect/>
+                    </a:stretch>
+                  </pic:blipFill>
+                  <pic:spPr>
+                    <a:xfrm>
+                      <a:off x="0" y="0"/>
+                      <a:ext cx="5274310" cy="2978785"/>
+                    </a:xfrm>
+                    <a:prstGeom prst="rect">
+                      <a:avLst/>
+                    </a:prstGeom>
+                  </pic:spPr>
+                </pic:pic>
+              </a:graphicData>
+            </a:graphic>
+          </wp:inline>
+        </w:drawing>
+      </w:r>
+    </w:p>
+    <w:p>
+      <w:pPr>
+        <w:pStyle w:val="3"/>
+      </w:pPr>
+      <w:r>
+        <w:rPr>
+          <w:rFonts w:hint="eastAsia"/>
+        </w:rPr>
+        <w:lastRenderedPageBreak/>
+        <w:t>测试阶段</w:t>
+      </w:r>
+    </w:p>
+    <w:p>
+      <w:pPr>
+        <w:rPr>
+          <w:rFonts w:hint="eastAsia"/>
+        </w:rPr>
+      </w:pPr>
+      <w:r>
+        <w:rPr>
+          <w:noProof/>
+        </w:rPr>
+        <w:drawing>
+          <wp:inline distT="0" distB="0" distL="0" distR="0" wp14:anchorId="165F283A" wp14:editId="1693696B">
+            <wp:extent cx="5274310" cy="2555875"/>
+            <wp:effectExtent l="0" t="0" r="2540" b="0"/>
+            <wp:docPr id="14" name="图片 14"/>
+            <wp:cNvGraphicFramePr>
+              <a:graphicFrameLocks xmlns:a="http://schemas.openxmlformats.org/drawingml/2006/main" noChangeAspect="1"/>
+            </wp:cNvGraphicFramePr>
+            <a:graphic xmlns:a="http://schemas.openxmlformats.org/drawingml/2006/main">
+              <a:graphicData uri="http://schemas.openxmlformats.org/drawingml/2006/picture">
+                <pic:pic xmlns:pic="http://schemas.openxmlformats.org/drawingml/2006/picture">
+                  <pic:nvPicPr>
+                    <pic:cNvPr id="1" name=""/>
+                    <pic:cNvPicPr/>
+                  </pic:nvPicPr>
+                  <pic:blipFill>
+                    <a:blip r:embed="rId18"/>
+                    <a:stretch>
+                      <a:fillRect/>
+                    </a:stretch>
+                  </pic:blipFill>
+                  <pic:spPr>
+                    <a:xfrm>
+                      <a:off x="0" y="0"/>
+                      <a:ext cx="5274310" cy="2555875"/>
+                    </a:xfrm>
+                    <a:prstGeom prst="rect">
+                      <a:avLst/>
+                    </a:prstGeom>
+                  </pic:spPr>
+                </pic:pic>
+              </a:graphicData>
+            </a:graphic>
+          </wp:inline>
+        </w:drawing>
+      </w:r>
       <w:bookmarkStart w:id="0" w:name="_GoBack"/>
       <w:bookmarkEnd w:id="0"/>
     </w:p>
@@ -954,6 +2011,7 @@
     <w:lsdException w:name="HTML Sample" w:semiHidden="1" w:unhideWhenUsed="1"/>
     <w:lsdException w:name="HTML Typewriter" w:semiHidden="1" w:unhideWhenUsed="1"/>
     <w:lsdException w:name="HTML Variable" w:semiHidden="1" w:unhideWhenUsed="1"/>
+    <w:lsdException w:name="Normal Table" w:semiHidden="1" w:unhideWhenUsed="1"/>
     <w:lsdException w:name="annotation subject" w:semiHidden="1" w:unhideWhenUsed="1"/>
     <w:lsdException w:name="No List" w:semiHidden="1" w:unhideWhenUsed="1"/>
     <w:lsdException w:name="Outline List 1" w:semiHidden="1" w:unhideWhenUsed="1"/>
@@ -1000,8 +2058,10 @@
     <w:lsdException w:name="Table Subtle 2" w:semiHidden="1" w:unhideWhenUsed="1"/>
     <w:lsdException w:name="Table Web 1" w:semiHidden="1" w:unhideWhenUsed="1"/>
     <w:lsdException w:name="Table Web 2" w:semiHidden="1" w:unhideWhenUsed="1"/>
+    <w:lsdException w:name="Table Web 3" w:semiHidden="1" w:unhideWhenUsed="1"/>
     <w:lsdException w:name="Balloon Text" w:semiHidden="1" w:unhideWhenUsed="1"/>
     <w:lsdException w:name="Table Grid" w:uiPriority="39"/>
+    <w:lsdException w:name="Table Theme" w:semiHidden="1" w:unhideWhenUsed="1"/>
     <w:lsdException w:name="Placeholder Text" w:semiHidden="1"/>
     <w:lsdException w:name="No Spacing" w:uiPriority="1" w:qFormat="1"/>
     <w:lsdException w:name="Light Shading" w:uiPriority="60"/>
@@ -1465,7 +2525,7 @@
         <a:sysClr val="windowText" lastClr="000000"/>
       </a:dk1>
       <a:lt1>
-        <a:sysClr val="window" lastClr="CCEDC7"/>
+        <a:sysClr val="window" lastClr="CAEACE"/>
       </a:lt1>
       <a:dk2>
         <a:srgbClr val="44546A"/>
